--- a/reports/Student2/Planning and Progress Report Student #2.docx
+++ b/reports/Student2/Planning and Progress Report Student #2.docx
@@ -257,7 +257,13 @@
               <w:rPr>
                 <w:rFonts w:ascii="Aptos" w:eastAsia="Aptos" w:hAnsi="Aptos" w:cs="Aptos"/>
               </w:rPr>
-              <w:t>03</w:t>
+              <w:t>0</w:t>
+            </w:r>
+            <w:r>
+              <w:rPr>
+                <w:rFonts w:ascii="Aptos" w:eastAsia="Aptos" w:hAnsi="Aptos" w:cs="Aptos"/>
+              </w:rPr>
+              <w:t>4</w:t>
             </w:r>
             <w:r>
               <w:rPr>
@@ -269,7 +275,7 @@
               <w:rPr>
                 <w:rFonts w:ascii="Aptos" w:eastAsia="Aptos" w:hAnsi="Aptos" w:cs="Aptos"/>
               </w:rPr>
-              <w:t>05</w:t>
+              <w:t>24</w:t>
             </w:r>
             <w:r>
               <w:rPr>
@@ -326,7 +332,31 @@
               <w:rPr>
                 <w:rFonts w:ascii="Aptos" w:eastAsia="Aptos" w:hAnsi="Aptos" w:cs="Aptos"/>
               </w:rPr>
-              <w:t>03/07/2024</w:t>
+              <w:t>0</w:t>
+            </w:r>
+            <w:r>
+              <w:rPr>
+                <w:rFonts w:ascii="Aptos" w:eastAsia="Aptos" w:hAnsi="Aptos" w:cs="Aptos"/>
+              </w:rPr>
+              <w:t>4</w:t>
+            </w:r>
+            <w:r>
+              <w:rPr>
+                <w:rFonts w:ascii="Aptos" w:eastAsia="Aptos" w:hAnsi="Aptos" w:cs="Aptos"/>
+              </w:rPr>
+              <w:t>/</w:t>
+            </w:r>
+            <w:r>
+              <w:rPr>
+                <w:rFonts w:ascii="Aptos" w:eastAsia="Aptos" w:hAnsi="Aptos" w:cs="Aptos"/>
+              </w:rPr>
+              <w:t>26</w:t>
+            </w:r>
+            <w:r>
+              <w:rPr>
+                <w:rFonts w:ascii="Aptos" w:eastAsia="Aptos" w:hAnsi="Aptos" w:cs="Aptos"/>
+              </w:rPr>
+              <w:t>/2024</w:t>
             </w:r>
           </w:p>
         </w:tc>
@@ -411,21 +441,12 @@
                 <w:rFonts w:ascii="Aptos" w:eastAsia="Aptos" w:hAnsi="Aptos" w:cs="Aptos"/>
               </w:rPr>
             </w:pPr>
-            <w:proofErr w:type="spellStart"/>
             <w:r>
               <w:rPr>
                 <w:rFonts w:ascii="Aptos" w:eastAsia="Aptos" w:hAnsi="Aptos" w:cs="Aptos"/>
                 <w:lang w:val="es-ES"/>
               </w:rPr>
-              <w:t>Group</w:t>
-            </w:r>
-            <w:proofErr w:type="spellEnd"/>
-            <w:r>
-              <w:rPr>
-                <w:rFonts w:ascii="Aptos" w:eastAsia="Aptos" w:hAnsi="Aptos" w:cs="Aptos"/>
-                <w:lang w:val="es-ES"/>
-              </w:rPr>
-              <w:t>: 21</w:t>
+              <w:t>Group: 21</w:t>
             </w:r>
           </w:p>
         </w:tc>
@@ -450,7 +471,6 @@
                 <w:rFonts w:ascii="Aptos" w:eastAsia="Aptos" w:hAnsi="Aptos" w:cs="Aptos"/>
               </w:rPr>
             </w:pPr>
-            <w:proofErr w:type="spellStart"/>
             <w:r>
               <w:rPr>
                 <w:rFonts w:ascii="Aptos" w:eastAsia="Aptos" w:hAnsi="Aptos" w:cs="Aptos"/>
@@ -458,7 +478,6 @@
               </w:rPr>
               <w:t>Members</w:t>
             </w:r>
-            <w:proofErr w:type="spellEnd"/>
           </w:p>
         </w:tc>
         <w:tc>
@@ -751,21 +770,12 @@
                 <w:rFonts w:ascii="Aptos" w:eastAsia="Aptos" w:hAnsi="Aptos" w:cs="Aptos"/>
               </w:rPr>
             </w:pPr>
-            <w:proofErr w:type="spellStart"/>
             <w:r>
               <w:rPr>
                 <w:rFonts w:ascii="Aptos" w:eastAsia="Aptos" w:hAnsi="Aptos" w:cs="Aptos"/>
                 <w:lang w:val="es-ES"/>
               </w:rPr>
-              <w:t>Periáñez</w:t>
-            </w:r>
-            <w:proofErr w:type="spellEnd"/>
-            <w:r>
-              <w:rPr>
-                <w:rFonts w:ascii="Aptos" w:eastAsia="Aptos" w:hAnsi="Aptos" w:cs="Aptos"/>
-                <w:lang w:val="es-ES"/>
-              </w:rPr>
-              <w:t xml:space="preserve"> Franco, Luis Javier</w:t>
+              <w:t>Periáñez Franco, Luis Javier</w:t>
             </w:r>
           </w:p>
         </w:tc>
@@ -828,7 +838,7 @@
             <w:rStyle w:val="Hipervnculo"/>
             <w:rFonts w:ascii="Segoe UI" w:eastAsia="Segoe UI" w:hAnsi="Segoe UI" w:cs="Segoe UI"/>
           </w:rPr>
-          <w:t>https://github.com/JesusFern/Acme-SF-D01</w:t>
+          <w:t>https://github.com/JesusFern/Acme-SF-D03</w:t>
         </w:r>
       </w:hyperlink>
     </w:p>
@@ -1514,13 +1524,7 @@
               <w:rPr>
                 <w:rFonts w:ascii="Aptos" w:eastAsia="Aptos" w:hAnsi="Aptos" w:cs="Aptos"/>
               </w:rPr>
-              <w:t>0</w:t>
-            </w:r>
-            <w:r>
-              <w:rPr>
-                <w:rFonts w:ascii="Aptos" w:eastAsia="Aptos" w:hAnsi="Aptos" w:cs="Aptos"/>
-              </w:rPr>
-              <w:t>3</w:t>
+              <w:t>04</w:t>
             </w:r>
             <w:r>
               <w:rPr>
@@ -1532,7 +1536,7 @@
               <w:rPr>
                 <w:rFonts w:ascii="Aptos" w:eastAsia="Aptos" w:hAnsi="Aptos" w:cs="Aptos"/>
               </w:rPr>
-              <w:t>05</w:t>
+              <w:t>24</w:t>
             </w:r>
             <w:r>
               <w:rPr>
@@ -1611,13 +1615,7 @@
               <w:rPr>
                 <w:rFonts w:ascii="Aptos" w:eastAsia="Aptos" w:hAnsi="Aptos" w:cs="Aptos"/>
               </w:rPr>
-              <w:t>0</w:t>
-            </w:r>
-            <w:r>
-              <w:rPr>
-                <w:rFonts w:ascii="Aptos" w:eastAsia="Aptos" w:hAnsi="Aptos" w:cs="Aptos"/>
-              </w:rPr>
-              <w:t>3</w:t>
+              <w:t>04</w:t>
             </w:r>
             <w:r>
               <w:rPr>
@@ -1629,7 +1627,13 @@
               <w:rPr>
                 <w:rFonts w:ascii="Aptos" w:eastAsia="Aptos" w:hAnsi="Aptos" w:cs="Aptos"/>
               </w:rPr>
-              <w:t>07</w:t>
+              <w:t>2</w:t>
+            </w:r>
+            <w:r>
+              <w:rPr>
+                <w:rFonts w:ascii="Aptos" w:eastAsia="Aptos" w:hAnsi="Aptos" w:cs="Aptos"/>
+              </w:rPr>
+              <w:t>6</w:t>
             </w:r>
             <w:r>
               <w:rPr>
@@ -1874,11 +1878,60 @@
               <w:t>#</w:t>
             </w:r>
             <w:r>
-              <w:t>1</w:t>
-            </w:r>
+              <w:t>65</w:t>
+            </w:r>
+          </w:p>
+        </w:tc>
+        <w:tc>
+          <w:tcPr>
+            <w:tcW w:w="1560" w:type="dxa"/>
+          </w:tcPr>
+          <w:p>
+            <w:r>
+              <w:t>Task-G-003- Administrator on Banners</w:t>
+            </w:r>
+          </w:p>
+        </w:tc>
+        <w:tc>
+          <w:tcPr>
+            <w:tcW w:w="1560" w:type="dxa"/>
+          </w:tcPr>
+          <w:p>
+            <w:r>
+              <w:t xml:space="preserve">Controller, Show, Repository, List and Delete, </w:t>
+            </w:r>
+          </w:p>
+        </w:tc>
+        <w:tc>
+          <w:tcPr>
+            <w:tcW w:w="1560" w:type="dxa"/>
+          </w:tcPr>
+          <w:p>
+            <w:r>
+              <w:t>Luis</w:t>
+            </w:r>
+            <w:r>
+              <w:t xml:space="preserve"> –</w:t>
+            </w:r>
+            <w:r>
+              <w:t>Tester</w:t>
+            </w:r>
+          </w:p>
+        </w:tc>
+        <w:tc>
+          <w:tcPr>
+            <w:tcW w:w="1560" w:type="dxa"/>
+          </w:tcPr>
+          <w:p>
             <w:r>
               <w:t>4</w:t>
             </w:r>
+            <w:r>
+              <w:t>0</w:t>
+            </w:r>
+            <w:r>
+              <w:t xml:space="preserve"> minutes</w:t>
+            </w:r>
           </w:p>
         </w:tc>
         <w:tc>
@@ -1887,62 +1940,7 @@
           </w:tcPr>
           <w:p>
             <w:r>
-              <w:t>Task-G</w:t>
-            </w:r>
-            <w:r>
-              <w:t>--</w:t>
-            </w:r>
-            <w:r>
-              <w:t>005-Banners</w:t>
-            </w:r>
-          </w:p>
-        </w:tc>
-        <w:tc>
-          <w:tcPr>
-            <w:tcW w:w="1560" w:type="dxa"/>
-          </w:tcPr>
-          <w:p>
-            <w:r>
-              <w:t>Banner Entity</w:t>
-            </w:r>
-          </w:p>
-        </w:tc>
-        <w:tc>
-          <w:tcPr>
-            <w:tcW w:w="1560" w:type="dxa"/>
-          </w:tcPr>
-          <w:p>
-            <w:r>
-              <w:t>Luis</w:t>
-            </w:r>
-            <w:r>
-              <w:t xml:space="preserve"> –</w:t>
-            </w:r>
-            <w:r>
-              <w:t>Tester</w:t>
-            </w:r>
-          </w:p>
-        </w:tc>
-        <w:tc>
-          <w:tcPr>
-            <w:tcW w:w="1560" w:type="dxa"/>
-          </w:tcPr>
-          <w:p>
-            <w:r>
-              <w:t>20</w:t>
-            </w:r>
-            <w:r>
-              <w:t xml:space="preserve"> minutes</w:t>
-            </w:r>
-          </w:p>
-        </w:tc>
-        <w:tc>
-          <w:tcPr>
-            <w:tcW w:w="1560" w:type="dxa"/>
-          </w:tcPr>
-          <w:p>
-            <w:r>
-              <w:t>25</w:t>
+              <w:t>40</w:t>
             </w:r>
             <w:r>
               <w:t xml:space="preserve"> minutes</w:t>
@@ -1963,7 +1961,7 @@
               <w:t>#</w:t>
             </w:r>
             <w:r>
-              <w:t>7</w:t>
+              <w:t>25</w:t>
             </w:r>
           </w:p>
         </w:tc>
@@ -1976,7 +1974,7 @@
               <w:rPr>
                 <w:rFonts w:ascii="Aptos" w:eastAsia="Aptos" w:hAnsi="Aptos" w:cs="Aptos"/>
               </w:rPr>
-              <w:t>Task-I2--002-Contract</w:t>
+              <w:t>Task I2 - 001 - Clients on Contracts</w:t>
             </w:r>
           </w:p>
         </w:tc>
@@ -1986,7 +1984,13 @@
           </w:tcPr>
           <w:p>
             <w:r>
-              <w:t>Contract Entity</w:t>
+              <w:t>Controller, Show</w:t>
+            </w:r>
+            <w:r>
+              <w:t xml:space="preserve">, Repository, </w:t>
+            </w:r>
+            <w:r>
+              <w:t xml:space="preserve"> List, List-All, Update, Create, Delete</w:t>
             </w:r>
           </w:p>
         </w:tc>
@@ -2012,7 +2016,10 @@
           </w:tcPr>
           <w:p>
             <w:r>
-              <w:t>20</w:t>
+              <w:t>6</w:t>
+            </w:r>
+            <w:r>
+              <w:t>0</w:t>
             </w:r>
             <w:r>
               <w:t xml:space="preserve"> minutes</w:t>
@@ -2025,7 +2032,10 @@
           </w:tcPr>
           <w:p>
             <w:r>
-              <w:t>30</w:t>
+              <w:t>9</w:t>
+            </w:r>
+            <w:r>
+              <w:t>0</w:t>
             </w:r>
             <w:r>
               <w:t xml:space="preserve"> minutes</w:t>
@@ -2043,7 +2053,7 @@
           </w:tcPr>
           <w:p>
             <w:r>
-              <w:t>#8</w:t>
+              <w:t>#26</w:t>
             </w:r>
           </w:p>
         </w:tc>
@@ -2061,7 +2071,7 @@
               <w:rPr>
                 <w:rFonts w:ascii="Aptos" w:eastAsia="Aptos" w:hAnsi="Aptos" w:cs="Aptos"/>
               </w:rPr>
-              <w:t>Task-I2--003-ProgressLog</w:t>
+              <w:t>Task I2 - 002 - Clients on Progress Logs</w:t>
             </w:r>
           </w:p>
         </w:tc>
@@ -2070,15 +2080,8 @@
             <w:tcW w:w="1560" w:type="dxa"/>
           </w:tcPr>
           <w:p>
-            <w:proofErr w:type="spellStart"/>
-            <w:r>
-              <w:t>ProgressLog</w:t>
-            </w:r>
-            <w:proofErr w:type="spellEnd"/>
-          </w:p>
-          <w:p>
-            <w:r>
-              <w:t>Entity</w:t>
+            <w:r>
+              <w:t>Controller, Repository,  Show, List, Update, Create, Delete</w:t>
             </w:r>
           </w:p>
         </w:tc>
@@ -2099,7 +2102,7 @@
           </w:tcPr>
           <w:p>
             <w:r>
-              <w:t>20 minutes</w:t>
+              <w:t>60 minutes</w:t>
             </w:r>
           </w:p>
         </w:tc>
@@ -2109,7 +2112,7 @@
           </w:tcPr>
           <w:p>
             <w:r>
-              <w:t>20 minutes</w:t>
+              <w:t>60 minutes</w:t>
             </w:r>
           </w:p>
         </w:tc>
@@ -2124,7 +2127,7 @@
           </w:tcPr>
           <w:p>
             <w:r>
-              <w:t>#9</w:t>
+              <w:t>#27</w:t>
             </w:r>
           </w:p>
         </w:tc>
@@ -2142,7 +2145,7 @@
               <w:rPr>
                 <w:rFonts w:ascii="Aptos" w:eastAsia="Aptos" w:hAnsi="Aptos" w:cs="Aptos"/>
               </w:rPr>
-              <w:t>Task-I2--004-ClientDashboard</w:t>
+              <w:t>Task I2 - 003 - Clients on Clients Dasboards</w:t>
             </w:r>
           </w:p>
         </w:tc>
@@ -2152,12 +2155,13 @@
           </w:tcPr>
           <w:p>
             <w:r>
-              <w:t>Client</w:t>
-            </w:r>
-          </w:p>
-          <w:p>
-            <w:r>
-              <w:t>Dashboard</w:t>
+              <w:t>Controller,</w:t>
+            </w:r>
+            <w:r>
+              <w:t xml:space="preserve"> </w:t>
+            </w:r>
+            <w:r>
+              <w:t xml:space="preserve"> Repository, Show, List, </w:t>
             </w:r>
           </w:p>
         </w:tc>
@@ -2178,10 +2182,7 @@
           </w:tcPr>
           <w:p>
             <w:r>
-              <w:t>1</w:t>
-            </w:r>
-            <w:r>
-              <w:t>0 minutes</w:t>
+              <w:t>60 minutes</w:t>
             </w:r>
           </w:p>
         </w:tc>
@@ -2191,7 +2192,7 @@
           </w:tcPr>
           <w:p>
             <w:r>
-              <w:t>10 minutes</w:t>
+              <w:t>100 minutes</w:t>
             </w:r>
           </w:p>
         </w:tc>
@@ -2206,7 +2207,7 @@
           </w:tcPr>
           <w:p>
             <w:r>
-              <w:t>#26</w:t>
+              <w:t>#86</w:t>
             </w:r>
           </w:p>
         </w:tc>
@@ -2224,7 +2225,14 @@
               <w:rPr>
                 <w:rFonts w:ascii="Aptos" w:eastAsia="Aptos" w:hAnsi="Aptos" w:cs="Aptos"/>
               </w:rPr>
-              <w:t>Task-I2--005-ClientRole</w:t>
+              <w:t xml:space="preserve">Task I2-Suplementary 001- Sign up to the system and </w:t>
+            </w:r>
+            <w:r>
+              <w:rPr>
+                <w:rFonts w:ascii="Aptos" w:eastAsia="Aptos" w:hAnsi="Aptos" w:cs="Aptos"/>
+              </w:rPr>
+              <w:lastRenderedPageBreak/>
+              <w:t>become a client</w:t>
             </w:r>
           </w:p>
         </w:tc>
@@ -2234,12 +2242,14 @@
           </w:tcPr>
           <w:p>
             <w:r>
-              <w:t>Client</w:t>
-            </w:r>
-          </w:p>
-          <w:p>
-            <w:r>
-              <w:t>Role</w:t>
+              <w:lastRenderedPageBreak/>
+              <w:t>Controller</w:t>
+            </w:r>
+            <w:r>
+              <w:t xml:space="preserve">, Repository, </w:t>
+            </w:r>
+            <w:r>
+              <w:t xml:space="preserve"> Create</w:t>
             </w:r>
           </w:p>
         </w:tc>
@@ -2270,7 +2280,7 @@
           </w:tcPr>
           <w:p>
             <w:r>
-              <w:t>25 minutes</w:t>
+              <w:t>20 minutes</w:t>
             </w:r>
           </w:p>
         </w:tc>
@@ -2285,7 +2295,7 @@
           </w:tcPr>
           <w:p>
             <w:r>
-              <w:t>#35</w:t>
+              <w:t>#88</w:t>
             </w:r>
           </w:p>
         </w:tc>
@@ -2303,7 +2313,7 @@
               <w:rPr>
                 <w:rFonts w:ascii="Aptos" w:eastAsia="Aptos" w:hAnsi="Aptos" w:cs="Aptos"/>
               </w:rPr>
-              <w:t>Task-G--010-Banners-Sample-Date</w:t>
+              <w:t>Task I2-Suplementary 002- Clients on User Accounts</w:t>
             </w:r>
           </w:p>
         </w:tc>
@@ -2313,12 +2323,10 @@
           </w:tcPr>
           <w:p>
             <w:r>
-              <w:t>Banner</w:t>
-            </w:r>
-          </w:p>
-          <w:p>
-            <w:r>
-              <w:t>Csv</w:t>
+              <w:t xml:space="preserve">Controller, Repository,  </w:t>
+            </w:r>
+            <w:r>
+              <w:t>Update</w:t>
             </w:r>
           </w:p>
         </w:tc>
@@ -2364,7 +2372,7 @@
           </w:tcPr>
           <w:p>
             <w:r>
-              <w:t>#29</w:t>
+              <w:t>#89</w:t>
             </w:r>
           </w:p>
         </w:tc>
@@ -2382,19 +2390,7 @@
               <w:rPr>
                 <w:rFonts w:ascii="Aptos" w:eastAsia="Aptos" w:hAnsi="Aptos" w:cs="Aptos"/>
               </w:rPr>
-              <w:t>Task-I2--007-</w:t>
-            </w:r>
-            <w:r>
-              <w:rPr>
-                <w:rFonts w:ascii="Aptos" w:eastAsia="Aptos" w:hAnsi="Aptos" w:cs="Aptos"/>
-              </w:rPr>
-              <w:t>Client</w:t>
-            </w:r>
-            <w:r>
-              <w:rPr>
-                <w:rFonts w:ascii="Aptos" w:eastAsia="Aptos" w:hAnsi="Aptos" w:cs="Aptos"/>
-              </w:rPr>
-              <w:t>-Sample-Data</w:t>
+              <w:t>Task I2-Suplementary 003-any principals on contracts</w:t>
             </w:r>
           </w:p>
         </w:tc>
@@ -2404,12 +2400,17 @@
           </w:tcPr>
           <w:p>
             <w:r>
-              <w:t>Client</w:t>
-            </w:r>
-          </w:p>
-          <w:p>
-            <w:r>
-              <w:t>Csv</w:t>
+              <w:t xml:space="preserve">Controller, Repository,  </w:t>
+            </w:r>
+          </w:p>
+          <w:p>
+            <w:r>
+              <w:t xml:space="preserve">List- All Contract, List Progress-Log, </w:t>
+            </w:r>
+          </w:p>
+          <w:p>
+            <w:r>
+              <w:t>Show Contract, Show Progress-Log</w:t>
             </w:r>
           </w:p>
         </w:tc>
@@ -2455,7 +2456,7 @@
           </w:tcPr>
           <w:p>
             <w:r>
-              <w:t>#118</w:t>
+              <w:t>#97</w:t>
             </w:r>
           </w:p>
         </w:tc>
@@ -2473,32 +2474,7 @@
               <w:rPr>
                 <w:rFonts w:ascii="Aptos" w:eastAsia="Aptos" w:hAnsi="Aptos" w:cs="Aptos"/>
               </w:rPr>
-              <w:t>T</w:t>
-            </w:r>
-            <w:r>
-              <w:rPr>
-                <w:rFonts w:ascii="Aptos" w:eastAsia="Aptos" w:hAnsi="Aptos" w:cs="Aptos"/>
-              </w:rPr>
-              <w:t>ask-I2--007-</w:t>
-            </w:r>
-            <w:r>
-              <w:rPr>
-                <w:rFonts w:ascii="Aptos" w:eastAsia="Aptos" w:hAnsi="Aptos" w:cs="Aptos"/>
-              </w:rPr>
-              <w:t>ProgressLog</w:t>
-            </w:r>
-            <w:r>
-              <w:rPr>
-                <w:rFonts w:ascii="Aptos" w:eastAsia="Aptos" w:hAnsi="Aptos" w:cs="Aptos"/>
-              </w:rPr>
-              <w:lastRenderedPageBreak/>
-              <w:t>s</w:t>
-            </w:r>
-            <w:r>
-              <w:rPr>
-                <w:rFonts w:ascii="Aptos" w:eastAsia="Aptos" w:hAnsi="Aptos" w:cs="Aptos"/>
-              </w:rPr>
-              <w:t>-Sample-Data</w:t>
+              <w:t>Task-I2-Document</w:t>
             </w:r>
           </w:p>
         </w:tc>
@@ -2507,22 +2483,14 @@
             <w:tcW w:w="1560" w:type="dxa"/>
           </w:tcPr>
           <w:p>
-            <w:proofErr w:type="spellStart"/>
-            <w:r>
-              <w:rPr>
-                <w:rFonts w:ascii="Aptos" w:eastAsia="Aptos" w:hAnsi="Aptos" w:cs="Aptos"/>
-              </w:rPr>
-              <w:lastRenderedPageBreak/>
-              <w:t>ProgressLogs</w:t>
-            </w:r>
-            <w:proofErr w:type="spellEnd"/>
-            <w:r>
-              <w:t xml:space="preserve"> </w:t>
-            </w:r>
-          </w:p>
-          <w:p>
-            <w:r>
-              <w:t>Csv</w:t>
+            <w:r>
+              <w:t>Planning and Progress Report</w:t>
+            </w:r>
+            <w:r>
+              <w:t xml:space="preserve"> and </w:t>
+            </w:r>
+            <w:r>
+              <w:t>Analysis Report</w:t>
             </w:r>
           </w:p>
         </w:tc>
@@ -2532,10 +2500,9 @@
           </w:tcPr>
           <w:p>
             <w:r>
-              <w:t>Luis –Tester</w:t>
-            </w:r>
-          </w:p>
-          <w:p/>
+              <w:t>Luis-Tester</w:t>
+            </w:r>
+          </w:p>
         </w:tc>
         <w:tc>
           <w:tcPr>
@@ -2543,7 +2510,7 @@
           </w:tcPr>
           <w:p>
             <w:r>
-              <w:t>20 minutes</w:t>
+              <w:t>30 minutes</w:t>
             </w:r>
           </w:p>
         </w:tc>
@@ -2553,239 +2520,7 @@
           </w:tcPr>
           <w:p>
             <w:r>
-              <w:t>20 minutes</w:t>
-            </w:r>
-          </w:p>
-        </w:tc>
-      </w:tr>
-      <w:tr>
-        <w:trPr>
-          <w:trHeight w:val="300"/>
-        </w:trPr>
-        <w:tc>
-          <w:tcPr>
-            <w:tcW w:w="1560" w:type="dxa"/>
-          </w:tcPr>
-          <w:p>
-            <w:r>
-              <w:t>#117</w:t>
-            </w:r>
-          </w:p>
-        </w:tc>
-        <w:tc>
-          <w:tcPr>
-            <w:tcW w:w="1560" w:type="dxa"/>
-          </w:tcPr>
-          <w:p>
-            <w:pPr>
-              <w:rPr>
-                <w:rFonts w:ascii="Aptos" w:eastAsia="Aptos" w:hAnsi="Aptos" w:cs="Aptos"/>
-              </w:rPr>
-            </w:pPr>
-            <w:r>
-              <w:rPr>
-                <w:rFonts w:ascii="Aptos" w:eastAsia="Aptos" w:hAnsi="Aptos" w:cs="Aptos"/>
-              </w:rPr>
-              <w:t>Task-I2--007-</w:t>
-            </w:r>
-            <w:r>
-              <w:rPr>
-                <w:rFonts w:ascii="Aptos" w:eastAsia="Aptos" w:hAnsi="Aptos" w:cs="Aptos"/>
-              </w:rPr>
-              <w:t>Contract</w:t>
-            </w:r>
-            <w:r>
-              <w:rPr>
-                <w:rFonts w:ascii="Aptos" w:eastAsia="Aptos" w:hAnsi="Aptos" w:cs="Aptos"/>
-              </w:rPr>
-              <w:t>-Sample-Data</w:t>
-            </w:r>
-          </w:p>
-        </w:tc>
-        <w:tc>
-          <w:tcPr>
-            <w:tcW w:w="1560" w:type="dxa"/>
-          </w:tcPr>
-          <w:p>
-            <w:r>
-              <w:rPr>
-                <w:rFonts w:ascii="Aptos" w:eastAsia="Aptos" w:hAnsi="Aptos" w:cs="Aptos"/>
-              </w:rPr>
-              <w:t>Contract</w:t>
-            </w:r>
-            <w:r>
-              <w:t xml:space="preserve"> </w:t>
-            </w:r>
-            <w:r>
-              <w:t>Csv</w:t>
-            </w:r>
-          </w:p>
-        </w:tc>
-        <w:tc>
-          <w:tcPr>
-            <w:tcW w:w="1560" w:type="dxa"/>
-          </w:tcPr>
-          <w:p>
-            <w:r>
-              <w:t>Luis –Tester</w:t>
-            </w:r>
-          </w:p>
-          <w:p/>
-        </w:tc>
-        <w:tc>
-          <w:tcPr>
-            <w:tcW w:w="1560" w:type="dxa"/>
-          </w:tcPr>
-          <w:p>
-            <w:r>
-              <w:t>20 minutes</w:t>
-            </w:r>
-          </w:p>
-        </w:tc>
-        <w:tc>
-          <w:tcPr>
-            <w:tcW w:w="1560" w:type="dxa"/>
-          </w:tcPr>
-          <w:p>
-            <w:r>
-              <w:t>20 minutes</w:t>
-            </w:r>
-          </w:p>
-        </w:tc>
-      </w:tr>
-      <w:tr>
-        <w:trPr>
-          <w:trHeight w:val="300"/>
-        </w:trPr>
-        <w:tc>
-          <w:tcPr>
-            <w:tcW w:w="1560" w:type="dxa"/>
-          </w:tcPr>
-          <w:p>
-            <w:r>
-              <w:t>-</w:t>
-            </w:r>
-          </w:p>
-        </w:tc>
-        <w:tc>
-          <w:tcPr>
-            <w:tcW w:w="1560" w:type="dxa"/>
-          </w:tcPr>
-          <w:p>
-            <w:r>
-              <w:t>Planning and Progress</w:t>
-            </w:r>
-          </w:p>
-          <w:p>
-            <w:r>
-              <w:t>Report</w:t>
-            </w:r>
-          </w:p>
-        </w:tc>
-        <w:tc>
-          <w:tcPr>
-            <w:tcW w:w="1560" w:type="dxa"/>
-          </w:tcPr>
-          <w:p>
-            <w:r>
-              <w:t>Creating individual Planning Report</w:t>
-            </w:r>
-          </w:p>
-        </w:tc>
-        <w:tc>
-          <w:tcPr>
-            <w:tcW w:w="1560" w:type="dxa"/>
-          </w:tcPr>
-          <w:p>
-            <w:r>
-              <w:t>Luis –Tester</w:t>
-            </w:r>
-          </w:p>
-          <w:p/>
-        </w:tc>
-        <w:tc>
-          <w:tcPr>
-            <w:tcW w:w="1560" w:type="dxa"/>
-          </w:tcPr>
-          <w:p>
-            <w:r>
               <w:t>30 minutes</w:t>
-            </w:r>
-          </w:p>
-        </w:tc>
-        <w:tc>
-          <w:tcPr>
-            <w:tcW w:w="1560" w:type="dxa"/>
-          </w:tcPr>
-          <w:p>
-            <w:r>
-              <w:t>30 minutes</w:t>
-            </w:r>
-          </w:p>
-        </w:tc>
-      </w:tr>
-      <w:tr>
-        <w:trPr>
-          <w:trHeight w:val="300"/>
-        </w:trPr>
-        <w:tc>
-          <w:tcPr>
-            <w:tcW w:w="1560" w:type="dxa"/>
-          </w:tcPr>
-          <w:p>
-            <w:r>
-              <w:t>-</w:t>
-            </w:r>
-          </w:p>
-        </w:tc>
-        <w:tc>
-          <w:tcPr>
-            <w:tcW w:w="1560" w:type="dxa"/>
-          </w:tcPr>
-          <w:p>
-            <w:r>
-              <w:t>Analysis Report</w:t>
-            </w:r>
-          </w:p>
-        </w:tc>
-        <w:tc>
-          <w:tcPr>
-            <w:tcW w:w="1560" w:type="dxa"/>
-          </w:tcPr>
-          <w:p>
-            <w:r>
-              <w:t>Creating Individual Analysis Report</w:t>
-            </w:r>
-          </w:p>
-        </w:tc>
-        <w:tc>
-          <w:tcPr>
-            <w:tcW w:w="1560" w:type="dxa"/>
-          </w:tcPr>
-          <w:p>
-            <w:r>
-              <w:t>Luis –Tester</w:t>
-            </w:r>
-          </w:p>
-          <w:p/>
-        </w:tc>
-        <w:tc>
-          <w:tcPr>
-            <w:tcW w:w="1560" w:type="dxa"/>
-          </w:tcPr>
-          <w:p>
-            <w:r>
-              <w:t>10 minutes</w:t>
-            </w:r>
-          </w:p>
-        </w:tc>
-        <w:tc>
-          <w:tcPr>
-            <w:tcW w:w="1560" w:type="dxa"/>
-          </w:tcPr>
-          <w:p>
-            <w:r>
-              <w:t>10 minutes</w:t>
             </w:r>
           </w:p>
         </w:tc>
@@ -2815,28 +2550,17 @@
         <w:rPr>
           <w:rFonts w:asciiTheme="majorHAnsi" w:hAnsiTheme="majorHAnsi" w:cstheme="majorHAnsi"/>
         </w:rPr>
-        <w:t>I</w:t>
-      </w:r>
-      <w:r>
-        <w:rPr>
-          <w:rFonts w:asciiTheme="majorHAnsi" w:hAnsiTheme="majorHAnsi" w:cstheme="majorHAnsi"/>
-        </w:rPr>
-        <w:t>nitial definition of all tasks</w:t>
-      </w:r>
-      <w:r>
-        <w:rPr>
-          <w:rFonts w:asciiTheme="majorHAnsi" w:hAnsiTheme="majorHAnsi" w:cstheme="majorHAnsi"/>
-        </w:rPr>
-        <w:t>:</w:t>
+        <w:t>Initial definition of all tasks:</w:t>
       </w:r>
     </w:p>
     <w:p>
       <w:r>
+        <w:lastRenderedPageBreak/>
         <w:drawing>
-          <wp:inline distT="0" distB="0" distL="0" distR="0" wp14:anchorId="7765999B" wp14:editId="61F5FCF4">
-            <wp:extent cx="3688080" cy="3162844"/>
-            <wp:effectExtent l="0" t="0" r="7620" b="0"/>
-            <wp:docPr id="163348408" name="Imagen 1" descr="Interfaz de usuario gráfica, Texto&#10;&#10;Descripción generada automáticamente"/>
+          <wp:inline distT="0" distB="0" distL="0" distR="0" wp14:anchorId="463DD511" wp14:editId="1A462DA6">
+            <wp:extent cx="5943600" cy="4506595"/>
+            <wp:effectExtent l="0" t="0" r="0" b="8255"/>
+            <wp:docPr id="259722651" name="Imagen 1" descr="Captura de pantalla de computadora&#10;&#10;Descripción generada automáticamente"/>
             <wp:cNvGraphicFramePr>
               <a:graphicFrameLocks xmlns:a="http://schemas.openxmlformats.org/drawingml/2006/main" noChangeAspect="1"/>
             </wp:cNvGraphicFramePr>
@@ -2844,7 +2568,7 @@
               <a:graphicData uri="http://schemas.openxmlformats.org/drawingml/2006/picture">
                 <pic:pic xmlns:pic="http://schemas.openxmlformats.org/drawingml/2006/picture">
                   <pic:nvPicPr>
-                    <pic:cNvPr id="163348408" name="Imagen 1" descr="Interfaz de usuario gráfica, Texto&#10;&#10;Descripción generada automáticamente"/>
+                    <pic:cNvPr id="259722651" name="Imagen 1" descr="Captura de pantalla de computadora&#10;&#10;Descripción generada automáticamente"/>
                     <pic:cNvPicPr/>
                   </pic:nvPicPr>
                   <pic:blipFill>
@@ -2856,7 +2580,7 @@
                   <pic:spPr>
                     <a:xfrm>
                       <a:off x="0" y="0"/>
-                      <a:ext cx="3695801" cy="3169465"/>
+                      <a:ext cx="5943600" cy="4506595"/>
                     </a:xfrm>
                     <a:prstGeom prst="rect">
                       <a:avLst/>
@@ -2880,34 +2604,23 @@
           <w:rFonts w:asciiTheme="majorHAnsi" w:hAnsiTheme="majorHAnsi" w:cstheme="majorHAnsi"/>
         </w:rPr>
         <w:lastRenderedPageBreak/>
-        <w:t>I</w:t>
+        <w:t>In the middle of the delivery :</w:t>
+      </w:r>
+      <w:r>
+        <w:rPr>
+          <w:noProof/>
+        </w:rPr>
+        <w:t xml:space="preserve"> </w:t>
       </w:r>
       <w:r>
         <w:rPr>
           <w:rFonts w:asciiTheme="majorHAnsi" w:hAnsiTheme="majorHAnsi" w:cstheme="majorHAnsi"/>
         </w:rPr>
-        <w:t xml:space="preserve">n the middle of the </w:t>
-      </w:r>
-      <w:proofErr w:type="gramStart"/>
-      <w:r>
-        <w:rPr>
-          <w:rFonts w:asciiTheme="majorHAnsi" w:hAnsiTheme="majorHAnsi" w:cstheme="majorHAnsi"/>
-        </w:rPr>
-        <w:t xml:space="preserve">delivery </w:t>
-      </w:r>
-      <w:r>
-        <w:rPr>
-          <w:rFonts w:asciiTheme="majorHAnsi" w:hAnsiTheme="majorHAnsi" w:cstheme="majorHAnsi"/>
-        </w:rPr>
-        <w:t>:</w:t>
-      </w:r>
-      <w:proofErr w:type="gramEnd"/>
-      <w:r>
         <w:drawing>
-          <wp:inline distT="0" distB="0" distL="0" distR="0" wp14:anchorId="5ADFD237" wp14:editId="7E1DCA22">
-            <wp:extent cx="5105400" cy="2269612"/>
+          <wp:inline distT="0" distB="0" distL="0" distR="0" wp14:anchorId="327A3318" wp14:editId="43B7D681">
+            <wp:extent cx="5943600" cy="4559300"/>
             <wp:effectExtent l="0" t="0" r="0" b="0"/>
-            <wp:docPr id="5357966" name="Imagen 1" descr="Captura de pantalla de un celular&#10;&#10;Descripción generada automáticamente"/>
+            <wp:docPr id="352129702" name="Imagen 1" descr="Captura de pantalla de un celular&#10;&#10;Descripción generada automáticamente"/>
             <wp:cNvGraphicFramePr>
               <a:graphicFrameLocks xmlns:a="http://schemas.openxmlformats.org/drawingml/2006/main" noChangeAspect="1"/>
             </wp:cNvGraphicFramePr>
@@ -2915,7 +2628,7 @@
               <a:graphicData uri="http://schemas.openxmlformats.org/drawingml/2006/picture">
                 <pic:pic xmlns:pic="http://schemas.openxmlformats.org/drawingml/2006/picture">
                   <pic:nvPicPr>
-                    <pic:cNvPr id="5357966" name="Imagen 1" descr="Captura de pantalla de un celular&#10;&#10;Descripción generada automáticamente"/>
+                    <pic:cNvPr id="352129702" name="Imagen 1" descr="Captura de pantalla de un celular&#10;&#10;Descripción generada automáticamente"/>
                     <pic:cNvPicPr/>
                   </pic:nvPicPr>
                   <pic:blipFill>
@@ -2927,7 +2640,7 @@
                   <pic:spPr>
                     <a:xfrm>
                       <a:off x="0" y="0"/>
-                      <a:ext cx="5109670" cy="2271510"/>
+                      <a:ext cx="5943600" cy="4559300"/>
                     </a:xfrm>
                     <a:prstGeom prst="rect">
                       <a:avLst/>
@@ -2957,28 +2670,17 @@
         <w:rPr>
           <w:rFonts w:asciiTheme="majorHAnsi" w:hAnsiTheme="majorHAnsi" w:cstheme="majorHAnsi"/>
         </w:rPr>
-        <w:t>A</w:t>
-      </w:r>
-      <w:r>
-        <w:rPr>
-          <w:rFonts w:asciiTheme="majorHAnsi" w:hAnsiTheme="majorHAnsi" w:cstheme="majorHAnsi"/>
-        </w:rPr>
-        <w:t>t the end of the delivery</w:t>
-      </w:r>
-      <w:r>
-        <w:rPr>
-          <w:rFonts w:asciiTheme="majorHAnsi" w:hAnsiTheme="majorHAnsi" w:cstheme="majorHAnsi"/>
-        </w:rPr>
-        <w:t>:</w:t>
+        <w:t>At the end of the delivery:</w:t>
       </w:r>
     </w:p>
     <w:p>
       <w:r>
+        <w:lastRenderedPageBreak/>
         <w:drawing>
-          <wp:inline distT="0" distB="0" distL="0" distR="0" wp14:anchorId="3883770A" wp14:editId="33BC6AF5">
-            <wp:extent cx="4465320" cy="3855155"/>
+          <wp:inline distT="0" distB="0" distL="0" distR="0" wp14:anchorId="27588EF6" wp14:editId="3D1486D1">
+            <wp:extent cx="5943600" cy="4443730"/>
             <wp:effectExtent l="0" t="0" r="0" b="0"/>
-            <wp:docPr id="1704667855" name="Imagen 1" descr="Interfaz de usuario gráfica, Texto&#10;&#10;Descripción generada automáticamente"/>
+            <wp:docPr id="1066627795" name="Imagen 1" descr="Interfaz de usuario gráfica, Texto&#10;&#10;Descripción generada automáticamente"/>
             <wp:cNvGraphicFramePr>
               <a:graphicFrameLocks xmlns:a="http://schemas.openxmlformats.org/drawingml/2006/main" noChangeAspect="1"/>
             </wp:cNvGraphicFramePr>
@@ -2986,7 +2688,7 @@
               <a:graphicData uri="http://schemas.openxmlformats.org/drawingml/2006/picture">
                 <pic:pic xmlns:pic="http://schemas.openxmlformats.org/drawingml/2006/picture">
                   <pic:nvPicPr>
-                    <pic:cNvPr id="1704667855" name="Imagen 1" descr="Interfaz de usuario gráfica, Texto&#10;&#10;Descripción generada automáticamente"/>
+                    <pic:cNvPr id="1066627795" name="Imagen 1" descr="Interfaz de usuario gráfica, Texto&#10;&#10;Descripción generada automáticamente"/>
                     <pic:cNvPicPr/>
                   </pic:nvPicPr>
                   <pic:blipFill>
@@ -2998,7 +2700,7 @@
                   <pic:spPr>
                     <a:xfrm>
                       <a:off x="0" y="0"/>
-                      <a:ext cx="4467529" cy="3857062"/>
+                      <a:ext cx="5943600" cy="4443730"/>
                     </a:xfrm>
                     <a:prstGeom prst="rect">
                       <a:avLst/>
@@ -3027,7 +2729,6 @@
         </w:numPr>
       </w:pPr>
       <w:r>
-        <w:lastRenderedPageBreak/>
         <w:t>Bu</w:t>
       </w:r>
       <w:r>
@@ -3091,7 +2792,7 @@
           </w:tcPr>
           <w:p>
             <w:r>
-              <w:t>70</w:t>
+              <w:t>103.3</w:t>
             </w:r>
             <w:r>
               <w:t>€</w:t>
@@ -3104,7 +2805,7 @@
           </w:tcPr>
           <w:p>
             <w:r>
-              <w:t>76.6</w:t>
+              <w:t>126.6</w:t>
             </w:r>
             <w:r>
               <w:t>€</w:t>
@@ -3126,6 +2827,7 @@
       </w:pPr>
       <w:bookmarkStart w:id="8" w:name="_Toc2062682829"/>
       <w:r>
+        <w:lastRenderedPageBreak/>
         <w:t>Conclusion</w:t>
       </w:r>
       <w:bookmarkEnd w:id="8"/>
@@ -3137,15 +2839,7 @@
         </w:rPr>
       </w:pPr>
       <w:r>
-        <w:t xml:space="preserve">In conclusion, the Planning and Progress report reflects a thorough analysis of the </w:t>
-      </w:r>
-      <w:proofErr w:type="gramStart"/>
-      <w:r>
-        <w:t>current status</w:t>
-      </w:r>
-      <w:proofErr w:type="gramEnd"/>
-      <w:r>
-        <w:t xml:space="preserve"> and evolution of an ongoing project. It provides a detailed insight into planned activities, achieved milestones, and any significant deviations from the original plan. Through this report, areas of success and challenge can be identified, allowing for timely adjustments in strategy and resource allocation to optimize performance and meet project objectives. Moreover, the Planning and Progress report serves as a vital communication tool among different teams and stakeholders, keeping them informed about progress and upcoming steps. In summary, a well-crafted Planning and Progress report is essential for maintaining transparency, accountability, and overall project success.</w:t>
+        <w:t>In conclusion, the Planning and Progress report reflects a thorough analysis of the current status and evolution of an ongoing project. It provides a detailed insight into planned activities, achieved milestones, and any significant deviations from the original plan. Through this report, areas of success and challenge can be identified, allowing for timely adjustments in strategy and resource allocation to optimize performance and meet project objectives. Moreover, the Planning and Progress report serves as a vital communication tool among different teams and stakeholders, keeping them informed about progress and upcoming steps. In summary, a well-crafted Planning and Progress report is essential for maintaining transparency, accountability, and overall project success.</w:t>
       </w:r>
     </w:p>
     <w:p>
